--- a/Gonzalo Spanish Single Article/EL MARXISMO MARIATEGUI Y EL MOVIMIENTO FEMENINO.docx
+++ b/Gonzalo Spanish Single Article/EL MARXISMO MARIATEGUI Y EL MOVIMIENTO FEMENINO.docx
@@ -2086,21 +2086,21 @@
             </w:pPr>
             <w:r>
               <w:rPr/>
-              <w:t>Para el marxismo ayer como hoy la politización de la mujer es el problema clave de su emancipación, y a ella los clásicos le prestaron especial atención. Marx enseñaba: " Cualquiera que conozca algo de historia sabe que los grandes cambios sociales son imposibles sin el fermento femenino. El progreso social puede medirse exactamente por la posición social del sexo débil". (Carta a kugelmann, 1856). Y para Lenin la participación de la mujer es mucho mas urgente e importante para la revolución: "La experiencia de todos los movimientos liberadores confirma que el éxito de la revolución depende del grado en que participen las mujeres"(Subraya nuestra).</w:t>
-            </w:r>
-          </w:p>
-          <w:p>
-            <w:pPr>
-              <w:pStyle w:val="TableContents"/>
-              <w:widowControl w:val="false"/>
-              <w:bidi w:val="0"/>
-              <w:spacing w:before="0" w:after="283"/>
-              <w:jc w:val="left"/>
-              <w:rPr/>
-            </w:pPr>
-            <w:r>
-              <w:rPr/>
-              <w:t>Así, el desarrollo de la lucha de clases y su agudización, cada día mayor, a la vez que las condiciones sociales concretas de la lucha revolucionaria, bajo las condiciones del imperialismo, plantean y exigen más perentoriamente la politización de la mujer; por eso el mismo Lenin, en plena Primera Guerra Mundial y previendo futuras batallas de la clase obrera en función de las cuales hay que prepararse, llamaba a combatir por: "17. Abolición de todas las limitaciones sin excepción de los derechos políticos de la mujer en comparación con los derechos del hombre. Explicación a las masas de la especial urgencia de esta transformación en unos momentos en que la guerra y la carestía inquietan a las amplias masas populares y suscitan en la mujer de manera particular el interés y la atención hacia la política". Y planteaba: "...es necesario que desarrollemos plenamente una labor sistemática entre estas masas femeninas. Debemos educar a las mujeres que hayamos conseguido sacar de la pasividad, debemos reclutarlas y armarlas para la lucha, no sólo a las proletarias que trabajan en las fábricas o se afanan en el hogar, sino también las campesinas, a las mujeres de las distintas capas de la pequeña burguesía. Ellas también son víctimas del capitalismo". Con estas palabras exigía Lenin la politización de la mujer, la lucha por la reivindicación de los derechos políticos, la necesidad de explicar a las masas la urgencia de la incorporación política de la mujer, la necesidad de trabajar con ellas, educándolas, organizándolas y preparándolas para todas las formas de lucha; finalmente destacaba el orientarse hacia las obreras pero sin olvidar la importancia de las campesinas y recordar a las distintas clases o capas de mujeres que soportan explotación, pues todas ellas pueden y deben ser movilizadas para la lucha popular.</w:t>
+              <w:t>Para el marxismo ayer como hoy la politización de la mujer es el problema clave de su emancipación, y a ella los clásicos le prestaron especial atención. Marx enseñaba: " Cualquiera que conozca algo de historia sabe que los grandes cambios sociales son imposibles sin el fermento femenino. El progreso social puede medirse exactamente por la posición social del sexo débil". (Carta a kugelmann, 1868). Y para Lenin la participación de la mujer es mucho mas urgente e importante para la revolución: "La experiencia de todos los movimientos liberadores confirma que el éxito de la revolución depende del grado en que participen las mujeres"(Subraya nuestra).</w:t>
+            </w:r>
+          </w:p>
+          <w:p>
+            <w:pPr>
+              <w:pStyle w:val="TableContents"/>
+              <w:widowControl w:val="false"/>
+              <w:bidi w:val="0"/>
+              <w:spacing w:before="0" w:after="283"/>
+              <w:jc w:val="left"/>
+              <w:rPr/>
+            </w:pPr>
+            <w:r>
+              <w:rPr/>
+              <w:t>Así, el desarrollo de la lucha de clases y su agudización, cada día mayor, a la vez que las condiciones sociales concretas de la lucha revolucionaria, bajo las condiciones del imperialismo, plantean y exigen más perentoriamente la politización de la mujer; por eso el mismo Lenin, en plena Primera Guerra Mundial y previendo futuras batallas de la clase obrera en función de las cuales hay que prepararse, llamaba a combatir por: "17. Abolición de todas las limitaciones sin excepción de los derechos políticos de la mujer en comparación con los derechos del hombre. Explicación a las masas de la especial urgencia de esta transformación en unos momentos en que la guerra y la carestía inquietan a las amplias masas populares y suscitan en la mujer de manera particular el interés y la atención hacia la política". Y planteaba: "...es necesario que desarrolle-mos plenamente, una labor sistemática entre estas masas femeninas. Debemos educar a las mujeres que haya mos conseguido sacar de la pasividad, debemos reclutarlas y armarlas para la lucha proletaria de clase bajo la dirección del Partido Comunista. No solo me refiero a las proletarias que trabajan en la fábrica o se afanan en el hogar, sino tam bién a las campesinas, a las mujeres de distintas capas de la pequeña burguesía. Ellas también son víctimas del capita lismo y desde la guerra lo son más que nunca". Con estas palabras exigía Lenin la politización de la mujer, la lucha por la reivindicación de los derechos políticos, la necesidad de explicar a las masas la urgencia de la incorporación política de la mujer, la necesidad de trabajar con ellas, educándolas, organizándolas y preparándolas para todas las formas de lucha; finalmente destacaba el orientarse hacia las obreras pero sin olvidar la importancia de las campesinas y recordar a las distintas clases o capas de mujeres que soportan explotación, pues todas ellas pueden y deben ser movilizadas para la lucha popular.</w:t>
             </w:r>
           </w:p>
           <w:p>
@@ -4320,15 +4320,15 @@
         </w:tblCellMar>
       </w:tblPr>
       <w:tblGrid>
-        <w:gridCol w:w="3180"/>
-        <w:gridCol w:w="3181"/>
+        <w:gridCol w:w="3178"/>
+        <w:gridCol w:w="3183"/>
         <w:gridCol w:w="3277"/>
       </w:tblGrid>
       <w:tr>
         <w:trPr/>
         <w:tc>
           <w:tcPr>
-            <w:tcW w:w="3180" w:type="dxa"/>
+            <w:tcW w:w="3178" w:type="dxa"/>
             <w:tcBorders/>
             <w:vAlign w:val="center"/>
           </w:tcPr>
@@ -4394,7 +4394,7 @@
         </w:tc>
         <w:tc>
           <w:tcPr>
-            <w:tcW w:w="3181" w:type="dxa"/>
+            <w:tcW w:w="3183" w:type="dxa"/>
             <w:tcBorders/>
             <w:vAlign w:val="center"/>
           </w:tcPr>

--- a/Gonzalo Spanish Single Article/EL MARXISMO MARIATEGUI Y EL MOVIMIENTO FEMENINO.docx
+++ b/Gonzalo Spanish Single Article/EL MARXISMO MARIATEGUI Y EL MOVIMIENTO FEMENINO.docx
@@ -2400,7 +2400,7 @@
             </w:pPr>
             <w:r>
               <w:rPr/>
-              <w:t>En el siglo pasado la acción y la obra literaria de Clorinda Matto de Turner, Mercedes Cabello de Carbonera y Margarita Práxedes Muñoz, destacan la presencia femenina sobre un fondo de millones de campesinas, trabajadoras y mujeres, a la vez que anónimas, sujetas a dura opresión social de raigambre feudal. La mujer peruana del siglo pasado tenía mínimo acceso a los estudios, y cuando se le permite seguir estudios secundarios las normas educacionales van a establecer para ella un curriculum mediatizado conformado por el último grado de la primaria de los varones y algunos cursos secundarios de los que éstos seguían. El abandono de la educación femenina se expresa claramente en que si bien había instituciones privadas que la atendían o preparaban para el ingreso a la Universidad, recién en 1928 se abrió en Lima el " Colegio Nacional de Mujeres de Lima"; hasta entonces la capital no había tenido un plantel de este carácter. Es bueno destacar como en la parte final del siglo pasado algunas educadoras se preocupaban de la educación de las mujeres, planteando su renovación: exige superar la errónea concepción de "educarlas sólo para el matrimonio, pues hace pensar que es su único fin sobre la tierra", que su educación no debe estar en manos de monjas las que habiendo abandonado el mundo no pueden formar buenas mujeres, y que es necesario acabar con el error de que la señorita o señora que trabaja decae socialmente, a la vez que demandan y crean nuevos centros educacionales: en esta labor destacó Teresa Gonzalez de Fanning.</w:t>
+              <w:t>En el siglo pasado la acción y la obra literaria de Clorinda Matto de Turner, Mercedes Cabello de Carbonera y Margarita Práxedes Muñoz, destacan la presencia femenina sobre un fondo de millones de campesinas, trabajadoras y mujeres, a la vez que anónimas, sujetas a dura opresión social de raigambre feudal. La mujer peruana del siglo pasado tenía mínimo acceso a los estudios, y cuando se le permite seguir estudios secundarios las normas educacionales van a establecer para ella un curriculum mediatizado conformado por el último grado de la primaria de los varones y algunos cursos secundarios de los que éstos seguían. El abandono de la educación femenina se expresa claramente en que si bien había instituciones privadas que la atendían o preparaban para el ingreso a la Universidad, recién en 1928 se abrió en Lima el " Colegio Nacional de Mujeres de Lima"; Antes de eso la capital no había tenido un plantel de este carácter. Es bueno destacar como en la parte final del siglo pasado algunas educadoras se preocupaban de la educación de las mujeres, planteando su renovación: exige superar la errónea concepción de "educarlas sólo para el matrimonio, pues hace pensar que es su único fin sobre la tierra", que su educación no debe estar en manos de monjas las que habiendo abandonado el mundo no pueden formar buenas mujeres, y que es necesario acabar con el error de que la señorita o señora que trabaja decae socialmente, a la vez que demandan y crean nuevos centros educacionales: en esta labor destacó Teresa Gonzalez de Fanning.</w:t>
             </w:r>
           </w:p>
           <w:p>
@@ -4320,15 +4320,15 @@
         </w:tblCellMar>
       </w:tblPr>
       <w:tblGrid>
-        <w:gridCol w:w="3178"/>
-        <w:gridCol w:w="3183"/>
+        <w:gridCol w:w="3177"/>
+        <w:gridCol w:w="3184"/>
         <w:gridCol w:w="3277"/>
       </w:tblGrid>
       <w:tr>
         <w:trPr/>
         <w:tc>
           <w:tcPr>
-            <w:tcW w:w="3178" w:type="dxa"/>
+            <w:tcW w:w="3177" w:type="dxa"/>
             <w:tcBorders/>
             <w:vAlign w:val="center"/>
           </w:tcPr>
@@ -4394,7 +4394,7 @@
         </w:tc>
         <w:tc>
           <w:tcPr>
-            <w:tcW w:w="3183" w:type="dxa"/>
+            <w:tcW w:w="3184" w:type="dxa"/>
             <w:tcBorders/>
             <w:vAlign w:val="center"/>
           </w:tcPr>

--- a/Gonzalo Spanish Single Article/EL MARXISMO MARIATEGUI Y EL MOVIMIENTO FEMENINO.docx
+++ b/Gonzalo Spanish Single Article/EL MARXISMO MARIATEGUI Y EL MOVIMIENTO FEMENINO.docx
@@ -4320,15 +4320,15 @@
         </w:tblCellMar>
       </w:tblPr>
       <w:tblGrid>
-        <w:gridCol w:w="3177"/>
-        <w:gridCol w:w="3184"/>
+        <w:gridCol w:w="3176"/>
+        <w:gridCol w:w="3185"/>
         <w:gridCol w:w="3277"/>
       </w:tblGrid>
       <w:tr>
         <w:trPr/>
         <w:tc>
           <w:tcPr>
-            <w:tcW w:w="3177" w:type="dxa"/>
+            <w:tcW w:w="3176" w:type="dxa"/>
             <w:tcBorders/>
             <w:vAlign w:val="center"/>
           </w:tcPr>
@@ -4394,7 +4394,7 @@
         </w:tc>
         <w:tc>
           <w:tcPr>
-            <w:tcW w:w="3184" w:type="dxa"/>
+            <w:tcW w:w="3185" w:type="dxa"/>
             <w:tcBorders/>
             <w:vAlign w:val="center"/>
           </w:tcPr>
